--- a/Agendas + Meetings/Notes 2.docx
+++ b/Agendas + Meetings/Notes 2.docx
@@ -15,8 +15,17 @@
           <w:b/>
           <w:lang w:val="en-US"/>
         </w:rPr>
-        <w:t>Notes meeting 1</w:t>
-      </w:r>
+        <w:t xml:space="preserve">Notes meeting </w:t>
+      </w:r>
+      <w:r>
+        <w:rPr>
+          <w:b/>
+          <w:lang w:val="en-US"/>
+        </w:rPr>
+        <w:t>2</w:t>
+      </w:r>
+      <w:bookmarkStart w:id="0" w:name="_GoBack"/>
+      <w:bookmarkEnd w:id="0"/>
     </w:p>
     <w:p>
       <w:pPr>
@@ -258,8 +267,6 @@
         </w:rPr>
         <w:t xml:space="preserve">to </w:t>
       </w:r>
-      <w:bookmarkStart w:id="0" w:name="_GoBack"/>
-      <w:bookmarkEnd w:id="0"/>
     </w:p>
     <w:sectPr>
       <w:pgSz w:w="11906" w:h="16838"/>

--- a/Agendas + Meetings/Notes 2.docx
+++ b/Agendas + Meetings/Notes 2.docx
@@ -24,26 +24,18 @@
         </w:rPr>
         <w:t>2</w:t>
       </w:r>
+    </w:p>
+    <w:p>
+      <w:pPr>
+        <w:rPr>
+          <w:lang w:val="en-US"/>
+        </w:rPr>
+      </w:pPr>
       <w:bookmarkStart w:id="0" w:name="_GoBack"/>
       <w:bookmarkEnd w:id="0"/>
     </w:p>
     <w:p>
       <w:pPr>
-        <w:rPr>
-          <w:b/>
-          <w:lang w:val="en-US"/>
-        </w:rPr>
-      </w:pPr>
-      <w:r>
-        <w:rPr>
-          <w:b/>
-          <w:lang w:val="en-US"/>
-        </w:rPr>
-        <w:t>Meeting with the TA</w:t>
-      </w:r>
-    </w:p>
-    <w:p>
-      <w:pPr>
         <w:pStyle w:val="ListParagraph"/>
         <w:numPr>
           <w:ilvl w:val="0"/>
@@ -59,23 +51,29 @@
         </w:rPr>
         <w:t>Never push to master</w:t>
       </w:r>
-    </w:p>
-    <w:p>
-      <w:pPr>
-        <w:pStyle w:val="ListParagraph"/>
-        <w:numPr>
-          <w:ilvl w:val="0"/>
-          <w:numId w:val="1"/>
-        </w:numPr>
-        <w:rPr>
-          <w:lang w:val="en-US"/>
-        </w:rPr>
-      </w:pPr>
-      <w:r>
-        <w:rPr>
-          <w:lang w:val="en-US"/>
-        </w:rPr>
-        <w:t>JSON communication is not necessary</w:t>
+      <w:r>
+        <w:rPr>
+          <w:lang w:val="en-US"/>
+        </w:rPr>
+        <w:t xml:space="preserve"> – it is good practice if at least one other person has to approve merge to master</w:t>
+      </w:r>
+    </w:p>
+    <w:p>
+      <w:pPr>
+        <w:pStyle w:val="ListParagraph"/>
+        <w:numPr>
+          <w:ilvl w:val="0"/>
+          <w:numId w:val="1"/>
+        </w:numPr>
+        <w:rPr>
+          <w:lang w:val="en-US"/>
+        </w:rPr>
+      </w:pPr>
+      <w:r>
+        <w:rPr>
+          <w:lang w:val="en-US"/>
+        </w:rPr>
+        <w:t>JSON communication is necessary</w:t>
       </w:r>
     </w:p>
     <w:p>
@@ -259,14 +257,180 @@
         <w:rPr>
           <w:lang w:val="en-US"/>
         </w:rPr>
-        <w:t xml:space="preserve">CI – whenever we commit something </w:t>
-      </w:r>
-      <w:r>
-        <w:rPr>
-          <w:lang w:val="en-US"/>
-        </w:rPr>
-        <w:t xml:space="preserve">to </w:t>
-      </w:r>
+        <w:t xml:space="preserve">Using Scrum for this course means using the templates on </w:t>
+      </w:r>
+      <w:proofErr w:type="spellStart"/>
+      <w:r>
+        <w:rPr>
+          <w:lang w:val="en-US"/>
+        </w:rPr>
+        <w:t>BrightSpace</w:t>
+      </w:r>
+      <w:proofErr w:type="spellEnd"/>
+    </w:p>
+    <w:p>
+      <w:pPr>
+        <w:pStyle w:val="ListParagraph"/>
+        <w:numPr>
+          <w:ilvl w:val="0"/>
+          <w:numId w:val="1"/>
+        </w:numPr>
+        <w:rPr>
+          <w:lang w:val="en-US"/>
+        </w:rPr>
+      </w:pPr>
+      <w:r>
+        <w:rPr>
+          <w:lang w:val="en-US"/>
+        </w:rPr>
+        <w:t>We will not have access to Jira from TU Delft</w:t>
+      </w:r>
+    </w:p>
+    <w:p>
+      <w:pPr>
+        <w:pStyle w:val="ListParagraph"/>
+        <w:numPr>
+          <w:ilvl w:val="0"/>
+          <w:numId w:val="1"/>
+        </w:numPr>
+        <w:rPr>
+          <w:lang w:val="en-US"/>
+        </w:rPr>
+      </w:pPr>
+      <w:r>
+        <w:rPr>
+          <w:lang w:val="en-US"/>
+        </w:rPr>
+        <w:t>We get a bonus if in week 2 we already implement a database that stores the communication between the server and the client</w:t>
+      </w:r>
+    </w:p>
+    <w:p>
+      <w:pPr>
+        <w:pStyle w:val="ListParagraph"/>
+        <w:numPr>
+          <w:ilvl w:val="0"/>
+          <w:numId w:val="1"/>
+        </w:numPr>
+        <w:rPr>
+          <w:lang w:val="en-US"/>
+        </w:rPr>
+      </w:pPr>
+      <w:r>
+        <w:rPr>
+          <w:lang w:val="en-US"/>
+        </w:rPr>
+        <w:t>We can make use of the Spring framework</w:t>
+      </w:r>
+    </w:p>
+    <w:p>
+      <w:pPr>
+        <w:pStyle w:val="ListParagraph"/>
+        <w:numPr>
+          <w:ilvl w:val="0"/>
+          <w:numId w:val="1"/>
+        </w:numPr>
+        <w:rPr>
+          <w:lang w:val="en-US"/>
+        </w:rPr>
+      </w:pPr>
+      <w:r>
+        <w:rPr>
+          <w:lang w:val="en-US"/>
+        </w:rPr>
+        <w:t xml:space="preserve">Using the </w:t>
+      </w:r>
+      <w:proofErr w:type="spellStart"/>
+      <w:r>
+        <w:rPr>
+          <w:lang w:val="en-US"/>
+        </w:rPr>
+        <w:t>S</w:t>
+      </w:r>
+      <w:r>
+        <w:rPr>
+          <w:lang w:val="en-US"/>
+        </w:rPr>
+        <w:t>quaretest</w:t>
+      </w:r>
+      <w:proofErr w:type="spellEnd"/>
+      <w:r>
+        <w:rPr>
+          <w:lang w:val="en-US"/>
+        </w:rPr>
+        <w:t xml:space="preserve"> plugin</w:t>
+      </w:r>
+    </w:p>
+    <w:p>
+      <w:pPr>
+        <w:pStyle w:val="ListParagraph"/>
+        <w:numPr>
+          <w:ilvl w:val="0"/>
+          <w:numId w:val="1"/>
+        </w:numPr>
+        <w:rPr>
+          <w:lang w:val="en-US"/>
+        </w:rPr>
+      </w:pPr>
+      <w:r>
+        <w:rPr>
+          <w:lang w:val="en-US"/>
+        </w:rPr>
+        <w:t xml:space="preserve">We should look into the mistakes that occur when using </w:t>
+      </w:r>
+      <w:proofErr w:type="spellStart"/>
+      <w:r>
+        <w:rPr>
+          <w:lang w:val="en-US"/>
+        </w:rPr>
+        <w:t>Jacoco</w:t>
+      </w:r>
+      <w:proofErr w:type="spellEnd"/>
+      <w:r>
+        <w:rPr>
+          <w:lang w:val="en-US"/>
+        </w:rPr>
+        <w:t xml:space="preserve"> and </w:t>
+      </w:r>
+      <w:proofErr w:type="spellStart"/>
+      <w:r>
+        <w:rPr>
+          <w:lang w:val="en-US"/>
+        </w:rPr>
+        <w:t>Checkstyle</w:t>
+      </w:r>
+      <w:proofErr w:type="spellEnd"/>
+    </w:p>
+    <w:p>
+      <w:pPr>
+        <w:pStyle w:val="ListParagraph"/>
+        <w:numPr>
+          <w:ilvl w:val="0"/>
+          <w:numId w:val="1"/>
+        </w:numPr>
+        <w:rPr>
+          <w:lang w:val="en-US"/>
+        </w:rPr>
+      </w:pPr>
+      <w:r>
+        <w:rPr>
+          <w:lang w:val="en-US"/>
+        </w:rPr>
+        <w:t>We have to make an agenda + meeting notes every week and not just when we have to present somethi</w:t>
+      </w:r>
+      <w:r>
+        <w:rPr>
+          <w:lang w:val="en-US"/>
+        </w:rPr>
+        <w:t>ng</w:t>
+      </w:r>
+    </w:p>
+    <w:p>
+      <w:pPr>
+        <w:ind w:left="360"/>
+        <w:rPr>
+          <w:lang w:val="en-US"/>
+        </w:rPr>
+      </w:pPr>
     </w:p>
     <w:sectPr>
       <w:pgSz w:w="11906" w:h="16838"/>
